--- a/Doc/RelazioneFRAVIT.docx
+++ b/Doc/RelazioneFRAVIT.docx
@@ -164,7 +164,16 @@
           <w:sz w:val="28"/>
           <w:szCs w:val="28"/>
         </w:rPr>
-        <w:t>2. Requisiti funzionali</w:t>
+        <w:t>2</w:t>
+      </w:r>
+      <w:r>
+        <w:rPr>
+          <w:rFonts w:cstheme="minorHAnsi"/>
+          <w:color w:val="000000" w:themeColor="text1"/>
+          <w:sz w:val="28"/>
+          <w:szCs w:val="28"/>
+        </w:rPr>
+        <w:t>. Requisiti funzionali</w:t>
       </w:r>
     </w:p>
     <w:p>
@@ -197,7 +206,16 @@
           <w:sz w:val="28"/>
           <w:szCs w:val="28"/>
         </w:rPr>
-        <w:t>3. Manuale utente</w:t>
+        <w:t>2</w:t>
+      </w:r>
+      <w:r>
+        <w:rPr>
+          <w:rFonts w:cstheme="minorHAnsi"/>
+          <w:color w:val="000000" w:themeColor="text1"/>
+          <w:sz w:val="28"/>
+          <w:szCs w:val="28"/>
+        </w:rPr>
+        <w:t>. Manuale utente</w:t>
       </w:r>
     </w:p>
     <w:p>
@@ -230,7 +248,16 @@
           <w:sz w:val="28"/>
           <w:szCs w:val="28"/>
         </w:rPr>
-        <w:t>4. Scelte progettuali</w:t>
+        <w:t>5</w:t>
+      </w:r>
+      <w:r>
+        <w:rPr>
+          <w:rFonts w:cstheme="minorHAnsi"/>
+          <w:color w:val="000000" w:themeColor="text1"/>
+          <w:sz w:val="28"/>
+          <w:szCs w:val="28"/>
+        </w:rPr>
+        <w:t>. Scelte progettuali</w:t>
       </w:r>
     </w:p>
     <w:p>
@@ -263,7 +290,16 @@
           <w:sz w:val="28"/>
           <w:szCs w:val="28"/>
         </w:rPr>
-        <w:t>5. Implementazioni future</w:t>
+        <w:t>10</w:t>
+      </w:r>
+      <w:r>
+        <w:rPr>
+          <w:rFonts w:cstheme="minorHAnsi"/>
+          <w:color w:val="000000" w:themeColor="text1"/>
+          <w:sz w:val="28"/>
+          <w:szCs w:val="28"/>
+        </w:rPr>
+        <w:t>. Implementazioni future</w:t>
       </w:r>
     </w:p>
     <w:p>
@@ -296,7 +332,16 @@
           <w:sz w:val="28"/>
           <w:szCs w:val="28"/>
         </w:rPr>
-        <w:t>6. Processo di sviluppo e organizzazione del lavoro</w:t>
+        <w:t>10</w:t>
+      </w:r>
+      <w:r>
+        <w:rPr>
+          <w:rFonts w:cstheme="minorHAnsi"/>
+          <w:color w:val="000000" w:themeColor="text1"/>
+          <w:sz w:val="28"/>
+          <w:szCs w:val="28"/>
+        </w:rPr>
+        <w:t>. Processo di sviluppo e organizzazione del lavoro</w:t>
       </w:r>
     </w:p>
     <w:p>
@@ -329,7 +374,16 @@
           <w:sz w:val="28"/>
           <w:szCs w:val="28"/>
         </w:rPr>
-        <w:t>7. Conclusioni</w:t>
+        <w:t>11</w:t>
+      </w:r>
+      <w:r>
+        <w:rPr>
+          <w:rFonts w:cstheme="minorHAnsi"/>
+          <w:color w:val="000000" w:themeColor="text1"/>
+          <w:sz w:val="28"/>
+          <w:szCs w:val="28"/>
+        </w:rPr>
+        <w:t>. Conclusioni</w:t>
       </w:r>
     </w:p>
     <w:p>
@@ -524,25 +578,14 @@
         </w:rPr>
         <w:t>Francesco Sasso (</w:t>
       </w:r>
-      <w:proofErr w:type="spellStart"/>
-      <w:r>
-        <w:rPr>
-          <w:rFonts w:cstheme="minorHAnsi"/>
-          <w:color w:val="000000" w:themeColor="text1"/>
-          <w:sz w:val="28"/>
-          <w:szCs w:val="28"/>
-        </w:rPr>
-        <w:t>https</w:t>
-      </w:r>
-      <w:proofErr w:type="spellEnd"/>
-      <w:r>
-        <w:rPr>
-          <w:rFonts w:cstheme="minorHAnsi"/>
-          <w:color w:val="000000" w:themeColor="text1"/>
-          <w:sz w:val="28"/>
-          <w:szCs w:val="28"/>
-        </w:rPr>
-        <w:t>://github.com/franklin2219)</w:t>
+      <w:r>
+        <w:rPr>
+          <w:rFonts w:cstheme="minorHAnsi"/>
+          <w:color w:val="000000" w:themeColor="text1"/>
+          <w:sz w:val="28"/>
+          <w:szCs w:val="28"/>
+        </w:rPr>
+        <w:t>https://github.com/franklin2219)</w:t>
       </w:r>
     </w:p>
     <w:p>
@@ -811,7 +854,6 @@
           <w:szCs w:val="28"/>
         </w:rPr>
       </w:pPr>
-      <w:proofErr w:type="spellStart"/>
       <w:r>
         <w:rPr>
           <w:rFonts w:cstheme="minorHAnsi"/>
@@ -821,9 +863,99 @@
           <w:sz w:val="28"/>
           <w:szCs w:val="28"/>
         </w:rPr>
-        <w:t>Repository</w:t>
-      </w:r>
-      <w:proofErr w:type="spellEnd"/>
+        <w:t>Repository progetto</w:t>
+      </w:r>
+      <w:r>
+        <w:rPr>
+          <w:rFonts w:cstheme="minorHAnsi"/>
+          <w:color w:val="000000" w:themeColor="text1"/>
+          <w:sz w:val="28"/>
+          <w:szCs w:val="28"/>
+        </w:rPr>
+        <w:t xml:space="preserve">: https://github.com/franklin2219/FRAVIT  </w:t>
+      </w:r>
+    </w:p>
+    <w:p>
+      <w:pPr>
+        <w:tabs>
+          <w:tab w:val="left" w:pos="791"/>
+        </w:tabs>
+        <w:autoSpaceDE w:val="0"/>
+        <w:autoSpaceDN w:val="0"/>
+        <w:adjustRightInd w:val="0"/>
+        <w:rPr>
+          <w:rFonts w:cstheme="minorHAnsi"/>
+          <w:color w:val="000000" w:themeColor="text1"/>
+          <w:sz w:val="28"/>
+          <w:szCs w:val="28"/>
+        </w:rPr>
+      </w:pPr>
+    </w:p>
+    <w:p>
+      <w:pPr>
+        <w:tabs>
+          <w:tab w:val="left" w:pos="791"/>
+        </w:tabs>
+        <w:autoSpaceDE w:val="0"/>
+        <w:autoSpaceDN w:val="0"/>
+        <w:adjustRightInd w:val="0"/>
+        <w:rPr>
+          <w:rFonts w:cstheme="minorHAnsi"/>
+          <w:color w:val="000000" w:themeColor="text1"/>
+          <w:sz w:val="28"/>
+          <w:szCs w:val="28"/>
+        </w:rPr>
+      </w:pPr>
+      <w:r>
+        <w:rPr>
+          <w:rFonts w:cstheme="minorHAnsi"/>
+          <w:color w:val="000000" w:themeColor="text1"/>
+          <w:sz w:val="28"/>
+          <w:szCs w:val="28"/>
+        </w:rPr>
+        <w:t>Il nome dell'applicativo sono le iniziali del nome dei membri del gruppo.</w:t>
+      </w:r>
+    </w:p>
+    <w:p>
+      <w:pPr>
+        <w:tabs>
+          <w:tab w:val="left" w:pos="791"/>
+        </w:tabs>
+        <w:autoSpaceDE w:val="0"/>
+        <w:autoSpaceDN w:val="0"/>
+        <w:adjustRightInd w:val="0"/>
+        <w:rPr>
+          <w:rFonts w:cstheme="minorHAnsi"/>
+          <w:color w:val="000000" w:themeColor="text1"/>
+          <w:sz w:val="28"/>
+          <w:szCs w:val="28"/>
+        </w:rPr>
+      </w:pPr>
+    </w:p>
+    <w:p>
+      <w:pPr>
+        <w:tabs>
+          <w:tab w:val="left" w:pos="791"/>
+        </w:tabs>
+        <w:autoSpaceDE w:val="0"/>
+        <w:autoSpaceDN w:val="0"/>
+        <w:adjustRightInd w:val="0"/>
+        <w:rPr>
+          <w:rFonts w:cstheme="minorHAnsi"/>
+          <w:color w:val="000000" w:themeColor="text1"/>
+          <w:sz w:val="28"/>
+          <w:szCs w:val="28"/>
+        </w:rPr>
+      </w:pPr>
+      <w:r>
+        <w:rPr>
+          <w:rFonts w:cstheme="minorHAnsi"/>
+          <w:color w:val="000000" w:themeColor="text1"/>
+          <w:sz w:val="28"/>
+          <w:szCs w:val="28"/>
+        </w:rPr>
+        <w:t>L'assistente virtuale intelligente **</w:t>
+      </w:r>
       <w:r>
         <w:rPr>
           <w:rFonts w:cstheme="minorHAnsi"/>
@@ -833,108 +965,6 @@
           <w:sz w:val="28"/>
           <w:szCs w:val="28"/>
         </w:rPr>
-        <w:t xml:space="preserve"> progetto</w:t>
-      </w:r>
-      <w:r>
-        <w:rPr>
-          <w:rFonts w:cstheme="minorHAnsi"/>
-          <w:color w:val="000000" w:themeColor="text1"/>
-          <w:sz w:val="28"/>
-          <w:szCs w:val="28"/>
-        </w:rPr>
-        <w:t xml:space="preserve">: https://github.com/franklin2219/FRAVIT  </w:t>
-      </w:r>
-    </w:p>
-    <w:p>
-      <w:pPr>
-        <w:tabs>
-          <w:tab w:val="left" w:pos="791"/>
-        </w:tabs>
-        <w:autoSpaceDE w:val="0"/>
-        <w:autoSpaceDN w:val="0"/>
-        <w:adjustRightInd w:val="0"/>
-        <w:rPr>
-          <w:rFonts w:cstheme="minorHAnsi"/>
-          <w:color w:val="000000" w:themeColor="text1"/>
-          <w:sz w:val="28"/>
-          <w:szCs w:val="28"/>
-        </w:rPr>
-      </w:pPr>
-    </w:p>
-    <w:p>
-      <w:pPr>
-        <w:tabs>
-          <w:tab w:val="left" w:pos="791"/>
-        </w:tabs>
-        <w:autoSpaceDE w:val="0"/>
-        <w:autoSpaceDN w:val="0"/>
-        <w:adjustRightInd w:val="0"/>
-        <w:rPr>
-          <w:rFonts w:cstheme="minorHAnsi"/>
-          <w:color w:val="000000" w:themeColor="text1"/>
-          <w:sz w:val="28"/>
-          <w:szCs w:val="28"/>
-        </w:rPr>
-      </w:pPr>
-      <w:r>
-        <w:rPr>
-          <w:rFonts w:cstheme="minorHAnsi"/>
-          <w:color w:val="000000" w:themeColor="text1"/>
-          <w:sz w:val="28"/>
-          <w:szCs w:val="28"/>
-        </w:rPr>
-        <w:t>Il nome dell'applicativo sono le iniziali del nome dei membri del gruppo.</w:t>
-      </w:r>
-    </w:p>
-    <w:p>
-      <w:pPr>
-        <w:tabs>
-          <w:tab w:val="left" w:pos="791"/>
-        </w:tabs>
-        <w:autoSpaceDE w:val="0"/>
-        <w:autoSpaceDN w:val="0"/>
-        <w:adjustRightInd w:val="0"/>
-        <w:rPr>
-          <w:rFonts w:cstheme="minorHAnsi"/>
-          <w:color w:val="000000" w:themeColor="text1"/>
-          <w:sz w:val="28"/>
-          <w:szCs w:val="28"/>
-        </w:rPr>
-      </w:pPr>
-    </w:p>
-    <w:p>
-      <w:pPr>
-        <w:tabs>
-          <w:tab w:val="left" w:pos="791"/>
-        </w:tabs>
-        <w:autoSpaceDE w:val="0"/>
-        <w:autoSpaceDN w:val="0"/>
-        <w:adjustRightInd w:val="0"/>
-        <w:rPr>
-          <w:rFonts w:cstheme="minorHAnsi"/>
-          <w:color w:val="000000" w:themeColor="text1"/>
-          <w:sz w:val="28"/>
-          <w:szCs w:val="28"/>
-        </w:rPr>
-      </w:pPr>
-      <w:r>
-        <w:rPr>
-          <w:rFonts w:cstheme="minorHAnsi"/>
-          <w:color w:val="000000" w:themeColor="text1"/>
-          <w:sz w:val="28"/>
-          <w:szCs w:val="28"/>
-        </w:rPr>
-        <w:t>L'assistente virtuale intelligente **</w:t>
-      </w:r>
-      <w:r>
-        <w:rPr>
-          <w:rFonts w:cstheme="minorHAnsi"/>
-          <w:b/>
-          <w:bCs/>
-          <w:color w:val="000000" w:themeColor="text1"/>
-          <w:sz w:val="28"/>
-          <w:szCs w:val="28"/>
-        </w:rPr>
         <w:t>FRAVIT</w:t>
       </w:r>
       <w:r>
@@ -1064,7 +1094,33 @@
           <w:sz w:val="28"/>
           <w:szCs w:val="28"/>
         </w:rPr>
-        <w:t xml:space="preserve">Si è scelto di utilizzare un </w:t>
+        <w:t>Si è scelto di utilizzare un dataset già preesistente in rete, in modo tale da poter utilizzare come base di conoscenza dei dati sufficienti per ottenere gli obiettivi stabiliti.</w:t>
+      </w:r>
+    </w:p>
+    <w:p>
+      <w:pPr>
+        <w:tabs>
+          <w:tab w:val="left" w:pos="791"/>
+        </w:tabs>
+        <w:autoSpaceDE w:val="0"/>
+        <w:autoSpaceDN w:val="0"/>
+        <w:adjustRightInd w:val="0"/>
+        <w:rPr>
+          <w:rFonts w:cstheme="minorHAnsi"/>
+          <w:color w:val="000000" w:themeColor="text1"/>
+          <w:sz w:val="28"/>
+          <w:szCs w:val="28"/>
+        </w:rPr>
+      </w:pPr>
+      <w:r>
+        <w:rPr>
+          <w:rFonts w:cstheme="minorHAnsi"/>
+          <w:color w:val="000000" w:themeColor="text1"/>
+          <w:sz w:val="28"/>
+          <w:szCs w:val="28"/>
+        </w:rPr>
+        <w:lastRenderedPageBreak/>
+        <w:t>Sono state effettuate delle modifiche a tale dataset come l'inserimento delle colonne "</w:t>
       </w:r>
       <w:proofErr w:type="spellStart"/>
       <w:r>
@@ -1074,7 +1130,7 @@
           <w:sz w:val="28"/>
           <w:szCs w:val="28"/>
         </w:rPr>
-        <w:t>dataset</w:t>
+        <w:t>voto_convertito</w:t>
       </w:r>
       <w:proofErr w:type="spellEnd"/>
       <w:r>
@@ -1084,33 +1140,7 @@
           <w:sz w:val="28"/>
           <w:szCs w:val="28"/>
         </w:rPr>
-        <w:t xml:space="preserve"> già preesistente in rete, in modo tale da poter utilizzare come base di conoscenza dei dati sufficienti per ottenere gli obiettivi stabiliti.</w:t>
-      </w:r>
-    </w:p>
-    <w:p>
-      <w:pPr>
-        <w:tabs>
-          <w:tab w:val="left" w:pos="791"/>
-        </w:tabs>
-        <w:autoSpaceDE w:val="0"/>
-        <w:autoSpaceDN w:val="0"/>
-        <w:adjustRightInd w:val="0"/>
-        <w:rPr>
-          <w:rFonts w:cstheme="minorHAnsi"/>
-          <w:color w:val="000000" w:themeColor="text1"/>
-          <w:sz w:val="28"/>
-          <w:szCs w:val="28"/>
-        </w:rPr>
-      </w:pPr>
-      <w:r>
-        <w:rPr>
-          <w:rFonts w:cstheme="minorHAnsi"/>
-          <w:color w:val="000000" w:themeColor="text1"/>
-          <w:sz w:val="28"/>
-          <w:szCs w:val="28"/>
-        </w:rPr>
-        <w:lastRenderedPageBreak/>
-        <w:t xml:space="preserve">Sono state effettuate delle modifiche a tale </w:t>
+        <w:t>", "</w:t>
       </w:r>
       <w:proofErr w:type="spellStart"/>
       <w:r>
@@ -1120,7 +1150,7 @@
           <w:sz w:val="28"/>
           <w:szCs w:val="28"/>
         </w:rPr>
-        <w:t>dataset</w:t>
+        <w:t>durata_convertita</w:t>
       </w:r>
       <w:proofErr w:type="spellEnd"/>
       <w:r>
@@ -1130,7 +1160,25 @@
           <w:sz w:val="28"/>
           <w:szCs w:val="28"/>
         </w:rPr>
-        <w:t xml:space="preserve"> come l'inserimento delle colonne "</w:t>
+        <w:t>",</w:t>
+      </w:r>
+      <w:r>
+        <w:rPr>
+          <w:rFonts w:cstheme="minorHAnsi"/>
+          <w:color w:val="000000" w:themeColor="text1"/>
+          <w:sz w:val="28"/>
+          <w:szCs w:val="28"/>
+        </w:rPr>
+        <w:t xml:space="preserve"> </w:t>
+      </w:r>
+      <w:r>
+        <w:rPr>
+          <w:rFonts w:cstheme="minorHAnsi"/>
+          <w:color w:val="000000" w:themeColor="text1"/>
+          <w:sz w:val="28"/>
+          <w:szCs w:val="28"/>
+        </w:rPr>
+        <w:t>"</w:t>
       </w:r>
       <w:proofErr w:type="spellStart"/>
       <w:r>
@@ -1140,7 +1188,7 @@
           <w:sz w:val="28"/>
           <w:szCs w:val="28"/>
         </w:rPr>
-        <w:t>voto_convertito</w:t>
+        <w:t>anno_convertito</w:t>
       </w:r>
       <w:proofErr w:type="spellEnd"/>
       <w:r>
@@ -1150,7 +1198,25 @@
           <w:sz w:val="28"/>
           <w:szCs w:val="28"/>
         </w:rPr>
-        <w:t>", "</w:t>
+        <w:t>",</w:t>
+      </w:r>
+      <w:r>
+        <w:rPr>
+          <w:rFonts w:cstheme="minorHAnsi"/>
+          <w:color w:val="000000" w:themeColor="text1"/>
+          <w:sz w:val="28"/>
+          <w:szCs w:val="28"/>
+        </w:rPr>
+        <w:t xml:space="preserve"> </w:t>
+      </w:r>
+      <w:r>
+        <w:rPr>
+          <w:rFonts w:cstheme="minorHAnsi"/>
+          <w:color w:val="000000" w:themeColor="text1"/>
+          <w:sz w:val="28"/>
+          <w:szCs w:val="28"/>
+        </w:rPr>
+        <w:t>"</w:t>
       </w:r>
       <w:proofErr w:type="spellStart"/>
       <w:r>
@@ -1160,7 +1226,7 @@
           <w:sz w:val="28"/>
           <w:szCs w:val="28"/>
         </w:rPr>
-        <w:t>durata_convertita</w:t>
+        <w:t>genere_convertito</w:t>
       </w:r>
       <w:proofErr w:type="spellEnd"/>
       <w:r>
@@ -1170,103 +1236,7 @@
           <w:sz w:val="28"/>
           <w:szCs w:val="28"/>
         </w:rPr>
-        <w:t>",</w:t>
-      </w:r>
-      <w:r>
-        <w:rPr>
-          <w:rFonts w:cstheme="minorHAnsi"/>
-          <w:color w:val="000000" w:themeColor="text1"/>
-          <w:sz w:val="28"/>
-          <w:szCs w:val="28"/>
-        </w:rPr>
-        <w:t xml:space="preserve"> </w:t>
-      </w:r>
-      <w:r>
-        <w:rPr>
-          <w:rFonts w:cstheme="minorHAnsi"/>
-          <w:color w:val="000000" w:themeColor="text1"/>
-          <w:sz w:val="28"/>
-          <w:szCs w:val="28"/>
-        </w:rPr>
-        <w:t>"</w:t>
-      </w:r>
-      <w:proofErr w:type="spellStart"/>
-      <w:r>
-        <w:rPr>
-          <w:rFonts w:cstheme="minorHAnsi"/>
-          <w:color w:val="000000" w:themeColor="text1"/>
-          <w:sz w:val="28"/>
-          <w:szCs w:val="28"/>
-        </w:rPr>
-        <w:t>anno_convertito</w:t>
-      </w:r>
-      <w:proofErr w:type="spellEnd"/>
-      <w:r>
-        <w:rPr>
-          <w:rFonts w:cstheme="minorHAnsi"/>
-          <w:color w:val="000000" w:themeColor="text1"/>
-          <w:sz w:val="28"/>
-          <w:szCs w:val="28"/>
-        </w:rPr>
-        <w:t>",</w:t>
-      </w:r>
-      <w:r>
-        <w:rPr>
-          <w:rFonts w:cstheme="minorHAnsi"/>
-          <w:color w:val="000000" w:themeColor="text1"/>
-          <w:sz w:val="28"/>
-          <w:szCs w:val="28"/>
-        </w:rPr>
-        <w:t xml:space="preserve"> </w:t>
-      </w:r>
-      <w:r>
-        <w:rPr>
-          <w:rFonts w:cstheme="minorHAnsi"/>
-          <w:color w:val="000000" w:themeColor="text1"/>
-          <w:sz w:val="28"/>
-          <w:szCs w:val="28"/>
-        </w:rPr>
-        <w:t>"</w:t>
-      </w:r>
-      <w:proofErr w:type="spellStart"/>
-      <w:r>
-        <w:rPr>
-          <w:rFonts w:cstheme="minorHAnsi"/>
-          <w:color w:val="000000" w:themeColor="text1"/>
-          <w:sz w:val="28"/>
-          <w:szCs w:val="28"/>
-        </w:rPr>
-        <w:t>genere_convertito</w:t>
-      </w:r>
-      <w:proofErr w:type="spellEnd"/>
-      <w:r>
-        <w:rPr>
-          <w:rFonts w:cstheme="minorHAnsi"/>
-          <w:color w:val="000000" w:themeColor="text1"/>
-          <w:sz w:val="28"/>
-          <w:szCs w:val="28"/>
-        </w:rPr>
-        <w:t xml:space="preserve">" utilizzate per fornire degli esempi di prezzi dei film presenti nel </w:t>
-      </w:r>
-      <w:proofErr w:type="spellStart"/>
-      <w:r>
-        <w:rPr>
-          <w:rFonts w:cstheme="minorHAnsi"/>
-          <w:color w:val="000000" w:themeColor="text1"/>
-          <w:sz w:val="28"/>
-          <w:szCs w:val="28"/>
-        </w:rPr>
-        <w:t>dataset</w:t>
-      </w:r>
-      <w:proofErr w:type="spellEnd"/>
-      <w:r>
-        <w:rPr>
-          <w:rFonts w:cstheme="minorHAnsi"/>
-          <w:color w:val="000000" w:themeColor="text1"/>
-          <w:sz w:val="28"/>
-          <w:szCs w:val="28"/>
-        </w:rPr>
-        <w:t xml:space="preserve"> e per effettuare il suggerimento del film al cliente.</w:t>
+        <w:t>" utilizzate per fornire degli esempi di prezzi dei film presenti nel dataset e per effettuare il suggerimento del film al cliente.</w:t>
       </w:r>
     </w:p>
     <w:p>
@@ -2269,27 +2239,7 @@
           <w:sz w:val="28"/>
           <w:szCs w:val="28"/>
         </w:rPr>
-        <w:t xml:space="preserve">comando che viene suggerito dal banner iniziale, e che se invocato permette di inserire i dati relativi ai gusti del cliente permettendo a FRAVIT di suggerire uno tra i film presenti nel </w:t>
-      </w:r>
-      <w:proofErr w:type="spellStart"/>
-      <w:r>
-        <w:rPr>
-          <w:rFonts w:cstheme="minorHAnsi"/>
-          <w:color w:val="000000" w:themeColor="text1"/>
-          <w:sz w:val="28"/>
-          <w:szCs w:val="28"/>
-        </w:rPr>
-        <w:t>dataset</w:t>
-      </w:r>
-      <w:proofErr w:type="spellEnd"/>
-      <w:r>
-        <w:rPr>
-          <w:rFonts w:cstheme="minorHAnsi"/>
-          <w:color w:val="000000" w:themeColor="text1"/>
-          <w:sz w:val="28"/>
-          <w:szCs w:val="28"/>
-        </w:rPr>
-        <w:t xml:space="preserve"> e che rispetteranno i gusti forniti.</w:t>
+        <w:t>comando che viene suggerito dal banner iniziale, e che se invocato permette di inserire i dati relativi ai gusti del cliente permettendo a FRAVIT di suggerire uno tra i film presenti nel dataset e che rispetteranno i gusti forniti.</w:t>
       </w:r>
     </w:p>
     <w:p>
@@ -2530,27 +2480,7 @@
           <w:sz w:val="28"/>
           <w:szCs w:val="28"/>
         </w:rPr>
-        <w:t xml:space="preserve"> </w:t>
-      </w:r>
-      <w:proofErr w:type="spellStart"/>
-      <w:r>
-        <w:rPr>
-          <w:rFonts w:cstheme="minorHAnsi"/>
-          <w:color w:val="000000" w:themeColor="text1"/>
-          <w:sz w:val="28"/>
-          <w:szCs w:val="28"/>
-        </w:rPr>
-        <w:t>Mae</w:t>
-      </w:r>
-      <w:proofErr w:type="spellEnd"/>
-      <w:r>
-        <w:rPr>
-          <w:rFonts w:cstheme="minorHAnsi"/>
-          <w:color w:val="000000" w:themeColor="text1"/>
-          <w:sz w:val="28"/>
-          <w:szCs w:val="28"/>
-        </w:rPr>
-        <w:t xml:space="preserve"> ed all'accuratezza sul </w:t>
+        <w:t xml:space="preserve"> Mae ed all'accuratezza sul </w:t>
       </w:r>
       <w:proofErr w:type="spellStart"/>
       <w:r>
@@ -3545,7 +3475,6 @@
         </w:rPr>
         <w:t xml:space="preserve">Un </w:t>
       </w:r>
-      <w:proofErr w:type="spellStart"/>
       <w:r>
         <w:rPr>
           <w:rFonts w:cstheme="minorHAnsi"/>
@@ -3557,7 +3486,6 @@
         </w:rPr>
         <w:t>Dataset</w:t>
       </w:r>
-      <w:proofErr w:type="spellEnd"/>
       <w:r>
         <w:rPr>
           <w:rFonts w:cstheme="minorHAnsi"/>
@@ -4725,21 +4653,8 @@
           <w:szCs w:val="28"/>
         </w:rPr>
         <w:lastRenderedPageBreak/>
-        <w:t xml:space="preserve">Precision e </w:t>
-      </w:r>
-      <w:proofErr w:type="spellStart"/>
-      <w:r>
-        <w:rPr>
-          <w:rFonts w:cstheme="minorHAnsi"/>
-          <w:b/>
-          <w:bCs/>
-          <w:color w:val="000000" w:themeColor="text1"/>
-          <w:sz w:val="28"/>
-          <w:szCs w:val="28"/>
-        </w:rPr>
-        <w:t>Recall</w:t>
-      </w:r>
-      <w:proofErr w:type="spellEnd"/>
+        <w:t>Precision e Recall</w:t>
+      </w:r>
       <w:r>
         <w:rPr>
           <w:rFonts w:cstheme="minorHAnsi"/>
@@ -4943,25 +4858,14 @@
           <w:szCs w:val="28"/>
         </w:rPr>
       </w:pPr>
-      <w:proofErr w:type="spellStart"/>
-      <w:r>
-        <w:rPr>
-          <w:rFonts w:cstheme="minorHAnsi"/>
-          <w:color w:val="000000" w:themeColor="text1"/>
-          <w:sz w:val="28"/>
-          <w:szCs w:val="28"/>
-        </w:rPr>
-        <w:t>Dataset</w:t>
-      </w:r>
-      <w:proofErr w:type="spellEnd"/>
-      <w:r>
-        <w:rPr>
-          <w:rFonts w:cstheme="minorHAnsi"/>
-          <w:color w:val="000000" w:themeColor="text1"/>
-          <w:sz w:val="28"/>
-          <w:szCs w:val="28"/>
-        </w:rPr>
-        <w:t xml:space="preserve"> contenente informazioni relativi ai film e serie TV usciti durante gli anni. Contenente le seguenti colonne:</w:t>
+      <w:r>
+        <w:rPr>
+          <w:rFonts w:cstheme="minorHAnsi"/>
+          <w:color w:val="000000" w:themeColor="text1"/>
+          <w:sz w:val="28"/>
+          <w:szCs w:val="28"/>
+        </w:rPr>
+        <w:t>Dataset contenente informazioni relativi ai film e serie TV usciti durante gli anni. Contenente le seguenti colonne:</w:t>
       </w:r>
     </w:p>
     <w:p>
@@ -8306,27 +8210,7 @@
           <w:sz w:val="28"/>
           <w:szCs w:val="28"/>
         </w:rPr>
-        <w:t xml:space="preserve">Per il voto, un </w:t>
-      </w:r>
-      <w:proofErr w:type="spellStart"/>
-      <w:r>
-        <w:rPr>
-          <w:rFonts w:cstheme="minorHAnsi"/>
-          <w:color w:val="000000" w:themeColor="text1"/>
-          <w:sz w:val="28"/>
-          <w:szCs w:val="28"/>
-        </w:rPr>
-        <w:t>range</w:t>
-      </w:r>
-      <w:proofErr w:type="spellEnd"/>
-      <w:r>
-        <w:rPr>
-          <w:rFonts w:cstheme="minorHAnsi"/>
-          <w:color w:val="000000" w:themeColor="text1"/>
-          <w:sz w:val="28"/>
-          <w:szCs w:val="28"/>
-        </w:rPr>
-        <w:t xml:space="preserve"> di valori interi da 1 a 10 successivamente modificato </w:t>
+        <w:t xml:space="preserve">Per il voto, un range di valori interi da 1 a 10 successivamente modificato </w:t>
       </w:r>
       <w:proofErr w:type="gramStart"/>
       <w:r>
@@ -9329,27 +9213,7 @@
           <w:sz w:val="28"/>
           <w:szCs w:val="28"/>
         </w:rPr>
-        <w:t xml:space="preserve">Questo è in grado di suggerire un film o una serie TV presente all'interno del </w:t>
-      </w:r>
-      <w:proofErr w:type="spellStart"/>
-      <w:r>
-        <w:rPr>
-          <w:rFonts w:cstheme="minorHAnsi"/>
-          <w:color w:val="000000" w:themeColor="text1"/>
-          <w:sz w:val="28"/>
-          <w:szCs w:val="28"/>
-        </w:rPr>
-        <w:t>dataset</w:t>
-      </w:r>
-      <w:proofErr w:type="spellEnd"/>
-      <w:r>
-        <w:rPr>
-          <w:rFonts w:cstheme="minorHAnsi"/>
-          <w:color w:val="000000" w:themeColor="text1"/>
-          <w:sz w:val="28"/>
-          <w:szCs w:val="28"/>
-        </w:rPr>
-        <w:t xml:space="preserve">. </w:t>
+        <w:t xml:space="preserve">Questo è in grado di suggerire un film o una serie TV presente all'interno del dataset. </w:t>
       </w:r>
     </w:p>
     <w:p>
@@ -11274,27 +11138,7 @@
           <w:sz w:val="28"/>
           <w:szCs w:val="28"/>
         </w:rPr>
-        <w:t xml:space="preserve">In futuro, alcune </w:t>
-      </w:r>
-      <w:proofErr w:type="spellStart"/>
-      <w:r>
-        <w:rPr>
-          <w:rFonts w:cstheme="minorHAnsi"/>
-          <w:color w:val="000000" w:themeColor="text1"/>
-          <w:sz w:val="28"/>
-          <w:szCs w:val="28"/>
-        </w:rPr>
-        <w:t>feature</w:t>
-      </w:r>
-      <w:proofErr w:type="spellEnd"/>
-      <w:r>
-        <w:rPr>
-          <w:rFonts w:cstheme="minorHAnsi"/>
-          <w:color w:val="000000" w:themeColor="text1"/>
-          <w:sz w:val="28"/>
-          <w:szCs w:val="28"/>
-        </w:rPr>
-        <w:t xml:space="preserve"> che potrebbero essere implementate sono:</w:t>
+        <w:t>In futuro, alcune feature che potrebbero essere implementate sono:</w:t>
       </w:r>
     </w:p>
     <w:p>

--- a/Doc/RelazioneFRAVIT.docx
+++ b/Doc/RelazioneFRAVIT.docx
@@ -10762,7 +10762,27 @@
           <w:sz w:val="28"/>
           <w:szCs w:val="28"/>
         </w:rPr>
-        <w:t xml:space="preserve">* Livello di Ritmo del film o serie </w:t>
+        <w:t xml:space="preserve">* Livello di </w:t>
+      </w:r>
+      <w:r>
+        <w:rPr>
+          <w:rFonts w:cstheme="minorHAnsi"/>
+          <w:b/>
+          <w:bCs/>
+          <w:color w:val="000000" w:themeColor="text1"/>
+          <w:sz w:val="28"/>
+          <w:szCs w:val="28"/>
+        </w:rPr>
+        <w:t>Ritmo</w:t>
+      </w:r>
+      <w:r>
+        <w:rPr>
+          <w:rFonts w:cstheme="minorHAnsi"/>
+          <w:color w:val="000000" w:themeColor="text1"/>
+          <w:sz w:val="28"/>
+          <w:szCs w:val="28"/>
+        </w:rPr>
+        <w:t xml:space="preserve"> del film o serie </w:t>
       </w:r>
       <w:proofErr w:type="gramStart"/>
       <w:r>

--- a/Doc/RelazioneFRAVIT.docx
+++ b/Doc/RelazioneFRAVIT.docx
@@ -1767,6 +1767,134 @@
           <w:szCs w:val="28"/>
         </w:rPr>
         <w:t>matplotlib</w:t>
+      </w:r>
+      <w:proofErr w:type="spellEnd"/>
+      <w:r>
+        <w:rPr>
+          <w:rFonts w:cstheme="minorHAnsi"/>
+          <w:color w:val="000000" w:themeColor="text1"/>
+          <w:sz w:val="28"/>
+          <w:szCs w:val="28"/>
+        </w:rPr>
+        <w:t>```;</w:t>
+      </w:r>
+    </w:p>
+    <w:p>
+      <w:pPr>
+        <w:pStyle w:val="Paragrafoelenco"/>
+        <w:numPr>
+          <w:ilvl w:val="0"/>
+          <w:numId w:val="2"/>
+        </w:numPr>
+        <w:tabs>
+          <w:tab w:val="left" w:pos="791"/>
+        </w:tabs>
+        <w:autoSpaceDE w:val="0"/>
+        <w:autoSpaceDN w:val="0"/>
+        <w:adjustRightInd w:val="0"/>
+        <w:rPr>
+          <w:rFonts w:cstheme="minorHAnsi"/>
+          <w:color w:val="000000" w:themeColor="text1"/>
+          <w:sz w:val="28"/>
+          <w:szCs w:val="28"/>
+        </w:rPr>
+      </w:pPr>
+      <w:r>
+        <w:rPr>
+          <w:rFonts w:cstheme="minorHAnsi"/>
+          <w:color w:val="000000" w:themeColor="text1"/>
+          <w:sz w:val="28"/>
+          <w:szCs w:val="28"/>
+        </w:rPr>
+        <w:t>'</w:t>
+      </w:r>
+      <w:proofErr w:type="spellStart"/>
+      <w:r>
+        <w:rPr>
+          <w:rFonts w:cstheme="minorHAnsi"/>
+          <w:color w:val="000000" w:themeColor="text1"/>
+          <w:sz w:val="28"/>
+          <w:szCs w:val="28"/>
+        </w:rPr>
+        <w:t>pytholog</w:t>
+      </w:r>
+      <w:proofErr w:type="spellEnd"/>
+      <w:r>
+        <w:rPr>
+          <w:rFonts w:cstheme="minorHAnsi"/>
+          <w:color w:val="000000" w:themeColor="text1"/>
+          <w:sz w:val="28"/>
+          <w:szCs w:val="28"/>
+        </w:rPr>
+        <w:t>'</w:t>
+      </w:r>
+      <w:r>
+        <w:rPr>
+          <w:rFonts w:cstheme="minorHAnsi"/>
+          <w:color w:val="000000" w:themeColor="text1"/>
+          <w:sz w:val="28"/>
+          <w:szCs w:val="28"/>
+        </w:rPr>
+        <w:t xml:space="preserve"> tramite il comando da terminale </w:t>
+      </w:r>
+      <w:r>
+        <w:rPr>
+          <w:rFonts w:cstheme="minorHAnsi"/>
+          <w:color w:val="000000" w:themeColor="text1"/>
+          <w:sz w:val="28"/>
+          <w:szCs w:val="28"/>
+        </w:rPr>
+        <w:t xml:space="preserve">``` </w:t>
+      </w:r>
+      <w:proofErr w:type="spellStart"/>
+      <w:r>
+        <w:rPr>
+          <w:rFonts w:cstheme="minorHAnsi"/>
+          <w:color w:val="000000" w:themeColor="text1"/>
+          <w:sz w:val="28"/>
+          <w:szCs w:val="28"/>
+        </w:rPr>
+        <w:t>pip</w:t>
+      </w:r>
+      <w:proofErr w:type="spellEnd"/>
+      <w:r>
+        <w:rPr>
+          <w:rFonts w:cstheme="minorHAnsi"/>
+          <w:color w:val="000000" w:themeColor="text1"/>
+          <w:sz w:val="28"/>
+          <w:szCs w:val="28"/>
+        </w:rPr>
+        <w:t xml:space="preserve"> </w:t>
+      </w:r>
+      <w:proofErr w:type="spellStart"/>
+      <w:r>
+        <w:rPr>
+          <w:rFonts w:cstheme="minorHAnsi"/>
+          <w:color w:val="000000" w:themeColor="text1"/>
+          <w:sz w:val="28"/>
+          <w:szCs w:val="28"/>
+        </w:rPr>
+        <w:t>install</w:t>
+      </w:r>
+      <w:proofErr w:type="spellEnd"/>
+      <w:r>
+        <w:rPr>
+          <w:rFonts w:cstheme="minorHAnsi"/>
+          <w:color w:val="000000" w:themeColor="text1"/>
+          <w:sz w:val="28"/>
+          <w:szCs w:val="28"/>
+        </w:rPr>
+        <w:t xml:space="preserve"> </w:t>
+      </w:r>
+      <w:proofErr w:type="spellStart"/>
+      <w:r>
+        <w:rPr>
+          <w:rFonts w:cstheme="minorHAnsi"/>
+          <w:color w:val="000000" w:themeColor="text1"/>
+          <w:sz w:val="28"/>
+          <w:szCs w:val="28"/>
+        </w:rPr>
+        <w:t>pytholog</w:t>
       </w:r>
       <w:proofErr w:type="spellEnd"/>
       <w:r>
@@ -2480,7 +2608,27 @@
           <w:sz w:val="28"/>
           <w:szCs w:val="28"/>
         </w:rPr>
-        <w:t xml:space="preserve"> Mae ed all'accuratezza sul </w:t>
+        <w:t xml:space="preserve"> </w:t>
+      </w:r>
+      <w:proofErr w:type="spellStart"/>
+      <w:r>
+        <w:rPr>
+          <w:rFonts w:cstheme="minorHAnsi"/>
+          <w:color w:val="000000" w:themeColor="text1"/>
+          <w:sz w:val="28"/>
+          <w:szCs w:val="28"/>
+        </w:rPr>
+        <w:t>Mae</w:t>
+      </w:r>
+      <w:proofErr w:type="spellEnd"/>
+      <w:r>
+        <w:rPr>
+          <w:rFonts w:cstheme="minorHAnsi"/>
+          <w:color w:val="000000" w:themeColor="text1"/>
+          <w:sz w:val="28"/>
+          <w:szCs w:val="28"/>
+        </w:rPr>
+        <w:t xml:space="preserve"> ed all'accuratezza sul </w:t>
       </w:r>
       <w:proofErr w:type="spellStart"/>
       <w:r>
@@ -3518,7 +3666,25 @@
           <w:sz w:val="28"/>
           <w:szCs w:val="28"/>
         </w:rPr>
-        <w:t>contente più di 30.000 tra Film e Serie Tv alla quale però sono state aggiunte informazioni necessarie per l'utilizzo dell'applicazione come:</w:t>
+        <w:t xml:space="preserve">contente </w:t>
+      </w:r>
+      <w:r>
+        <w:rPr>
+          <w:rFonts w:cstheme="minorHAnsi"/>
+          <w:color w:val="000000" w:themeColor="text1"/>
+          <w:sz w:val="28"/>
+          <w:szCs w:val="28"/>
+        </w:rPr>
+        <w:t xml:space="preserve">inizialmente </w:t>
+      </w:r>
+      <w:r>
+        <w:rPr>
+          <w:rFonts w:cstheme="minorHAnsi"/>
+          <w:color w:val="000000" w:themeColor="text1"/>
+          <w:sz w:val="28"/>
+          <w:szCs w:val="28"/>
+        </w:rPr>
+        <w:t>più di 30.000 tra Film e Serie Tv alla quale però sono state aggiunte informazioni necessarie per l'utilizzo dell'applicazione come:</w:t>
       </w:r>
     </w:p>
     <w:p>
@@ -3777,6 +3943,266 @@
         </w:rPr>
         <w:t>utilizzato per rappresentare l'anno di pubblicazione del film/serie TV con dei valori numerici utili agli scopi progettuali (da 1 a 4)</w:t>
       </w:r>
+      <w:r>
+        <w:rPr>
+          <w:rFonts w:cstheme="minorHAnsi"/>
+          <w:color w:val="000000" w:themeColor="text1"/>
+          <w:sz w:val="28"/>
+          <w:szCs w:val="28"/>
+        </w:rPr>
+        <w:t>.</w:t>
+      </w:r>
+    </w:p>
+    <w:p>
+      <w:pPr>
+        <w:tabs>
+          <w:tab w:val="left" w:pos="791"/>
+        </w:tabs>
+        <w:autoSpaceDE w:val="0"/>
+        <w:autoSpaceDN w:val="0"/>
+        <w:adjustRightInd w:val="0"/>
+        <w:ind w:left="708"/>
+        <w:rPr>
+          <w:rFonts w:cstheme="minorHAnsi"/>
+          <w:color w:val="000000" w:themeColor="text1"/>
+          <w:sz w:val="28"/>
+          <w:szCs w:val="28"/>
+        </w:rPr>
+      </w:pPr>
+      <w:r>
+        <w:rPr>
+          <w:rFonts w:cstheme="minorHAnsi"/>
+          <w:color w:val="000000" w:themeColor="text1"/>
+          <w:sz w:val="28"/>
+          <w:szCs w:val="28"/>
+        </w:rPr>
+        <w:t xml:space="preserve">Abbiamo però eliminato numerosi titoli al fine di utilizzare un </w:t>
+      </w:r>
+      <w:proofErr w:type="spellStart"/>
+      <w:r>
+        <w:rPr>
+          <w:rFonts w:cstheme="minorHAnsi"/>
+          <w:color w:val="000000" w:themeColor="text1"/>
+          <w:sz w:val="28"/>
+          <w:szCs w:val="28"/>
+        </w:rPr>
+        <w:t>dataset</w:t>
+      </w:r>
+      <w:proofErr w:type="spellEnd"/>
+      <w:r>
+        <w:rPr>
+          <w:rFonts w:cstheme="minorHAnsi"/>
+          <w:color w:val="000000" w:themeColor="text1"/>
+          <w:sz w:val="28"/>
+          <w:szCs w:val="28"/>
+        </w:rPr>
+        <w:t xml:space="preserve"> più ristretto con un numero di 3000 tra Film e Serie Tv. Abbiamo osservato il cambiamento come segue tramite l’utilizzo di una matrice di correlazione.</w:t>
+      </w:r>
+    </w:p>
+    <w:p>
+      <w:pPr>
+        <w:tabs>
+          <w:tab w:val="left" w:pos="791"/>
+        </w:tabs>
+        <w:autoSpaceDE w:val="0"/>
+        <w:autoSpaceDN w:val="0"/>
+        <w:adjustRightInd w:val="0"/>
+        <w:ind w:left="708"/>
+        <w:rPr>
+          <w:rFonts w:cstheme="minorHAnsi"/>
+          <w:color w:val="000000" w:themeColor="text1"/>
+          <w:sz w:val="28"/>
+          <w:szCs w:val="28"/>
+        </w:rPr>
+      </w:pPr>
+      <w:r>
+        <w:rPr>
+          <w:rFonts w:cstheme="minorHAnsi"/>
+          <w:noProof/>
+          <w:color w:val="000000" w:themeColor="text1"/>
+          <w:sz w:val="32"/>
+          <w:szCs w:val="32"/>
+        </w:rPr>
+        <w:drawing>
+          <wp:inline distT="0" distB="0" distL="0" distR="0" wp14:anchorId="50352FD0" wp14:editId="23781DA6">
+            <wp:extent cx="4320330" cy="3267815"/>
+            <wp:effectExtent l="63500" t="63500" r="125095" b="123190"/>
+            <wp:docPr id="12" name="Immagine 12"/>
+            <wp:cNvGraphicFramePr>
+              <a:graphicFrameLocks xmlns:a="http://schemas.openxmlformats.org/drawingml/2006/main" noChangeAspect="1"/>
+            </wp:cNvGraphicFramePr>
+            <a:graphic xmlns:a="http://schemas.openxmlformats.org/drawingml/2006/main">
+              <a:graphicData uri="http://schemas.openxmlformats.org/drawingml/2006/picture">
+                <pic:pic xmlns:pic="http://schemas.openxmlformats.org/drawingml/2006/picture">
+                  <pic:nvPicPr>
+                    <pic:cNvPr id="6" name="Immagine 6"/>
+                    <pic:cNvPicPr/>
+                  </pic:nvPicPr>
+                  <pic:blipFill>
+                    <a:blip r:embed="rId10">
+                      <a:extLst>
+                        <a:ext uri="{28A0092B-C50C-407E-A947-70E740481C1C}">
+                          <a14:useLocalDpi xmlns:a14="http://schemas.microsoft.com/office/drawing/2010/main" val="0"/>
+                        </a:ext>
+                      </a:extLst>
+                    </a:blip>
+                    <a:stretch>
+                      <a:fillRect/>
+                    </a:stretch>
+                  </pic:blipFill>
+                  <pic:spPr>
+                    <a:xfrm>
+                      <a:off x="0" y="0"/>
+                      <a:ext cx="4338675" cy="3281691"/>
+                    </a:xfrm>
+                    <a:prstGeom prst="rect">
+                      <a:avLst/>
+                    </a:prstGeom>
+                    <a:ln w="38100" cap="sq">
+                      <a:solidFill>
+                        <a:srgbClr val="000000"/>
+                      </a:solidFill>
+                      <a:prstDash val="solid"/>
+                      <a:miter lim="800000"/>
+                    </a:ln>
+                    <a:effectLst>
+                      <a:outerShdw blurRad="50800" dist="38100" dir="2700000" algn="tl" rotWithShape="0">
+                        <a:srgbClr val="000000">
+                          <a:alpha val="43000"/>
+                        </a:srgbClr>
+                      </a:outerShdw>
+                    </a:effectLst>
+                  </pic:spPr>
+                </pic:pic>
+              </a:graphicData>
+            </a:graphic>
+          </wp:inline>
+        </w:drawing>
+      </w:r>
+    </w:p>
+    <w:p>
+      <w:pPr>
+        <w:tabs>
+          <w:tab w:val="left" w:pos="791"/>
+        </w:tabs>
+        <w:autoSpaceDE w:val="0"/>
+        <w:autoSpaceDN w:val="0"/>
+        <w:adjustRightInd w:val="0"/>
+        <w:ind w:left="708"/>
+        <w:rPr>
+          <w:rFonts w:cstheme="minorHAnsi"/>
+          <w:color w:val="000000" w:themeColor="text1"/>
+          <w:sz w:val="28"/>
+          <w:szCs w:val="28"/>
+        </w:rPr>
+      </w:pPr>
+      <w:r>
+        <w:rPr>
+          <w:rFonts w:cstheme="minorHAnsi"/>
+          <w:noProof/>
+          <w:color w:val="000000" w:themeColor="text1"/>
+          <w:sz w:val="28"/>
+          <w:szCs w:val="28"/>
+        </w:rPr>
+        <w:lastRenderedPageBreak/>
+        <w:drawing>
+          <wp:inline distT="0" distB="0" distL="0" distR="0" wp14:anchorId="61535BB6" wp14:editId="3195C733">
+            <wp:extent cx="4244374" cy="3203642"/>
+            <wp:effectExtent l="152400" t="152400" r="353060" b="352425"/>
+            <wp:docPr id="13" name="Immagine 13"/>
+            <wp:cNvGraphicFramePr>
+              <a:graphicFrameLocks xmlns:a="http://schemas.openxmlformats.org/drawingml/2006/main" noChangeAspect="1"/>
+            </wp:cNvGraphicFramePr>
+            <a:graphic xmlns:a="http://schemas.openxmlformats.org/drawingml/2006/main">
+              <a:graphicData uri="http://schemas.openxmlformats.org/drawingml/2006/picture">
+                <pic:pic xmlns:pic="http://schemas.openxmlformats.org/drawingml/2006/picture">
+                  <pic:nvPicPr>
+                    <pic:cNvPr id="13" name="Immagine 13"/>
+                    <pic:cNvPicPr/>
+                  </pic:nvPicPr>
+                  <pic:blipFill>
+                    <a:blip r:embed="rId11">
+                      <a:extLst>
+                        <a:ext uri="{28A0092B-C50C-407E-A947-70E740481C1C}">
+                          <a14:useLocalDpi xmlns:a14="http://schemas.microsoft.com/office/drawing/2010/main" val="0"/>
+                        </a:ext>
+                      </a:extLst>
+                    </a:blip>
+                    <a:stretch>
+                      <a:fillRect/>
+                    </a:stretch>
+                  </pic:blipFill>
+                  <pic:spPr>
+                    <a:xfrm>
+                      <a:off x="0" y="0"/>
+                      <a:ext cx="4272312" cy="3224729"/>
+                    </a:xfrm>
+                    <a:prstGeom prst="rect">
+                      <a:avLst/>
+                    </a:prstGeom>
+                    <a:ln>
+                      <a:noFill/>
+                    </a:ln>
+                    <a:effectLst>
+                      <a:outerShdw blurRad="292100" dist="139700" dir="2700000" algn="tl" rotWithShape="0">
+                        <a:srgbClr val="333333">
+                          <a:alpha val="65000"/>
+                        </a:srgbClr>
+                      </a:outerShdw>
+                    </a:effectLst>
+                  </pic:spPr>
+                </pic:pic>
+              </a:graphicData>
+            </a:graphic>
+          </wp:inline>
+        </w:drawing>
+      </w:r>
+    </w:p>
+    <w:p>
+      <w:pPr>
+        <w:tabs>
+          <w:tab w:val="left" w:pos="791"/>
+        </w:tabs>
+        <w:autoSpaceDE w:val="0"/>
+        <w:autoSpaceDN w:val="0"/>
+        <w:adjustRightInd w:val="0"/>
+        <w:ind w:left="708"/>
+        <w:rPr>
+          <w:rFonts w:cstheme="minorHAnsi"/>
+          <w:color w:val="000000" w:themeColor="text1"/>
+          <w:sz w:val="28"/>
+          <w:szCs w:val="28"/>
+        </w:rPr>
+      </w:pPr>
+      <w:r>
+        <w:rPr>
+          <w:rFonts w:cstheme="minorHAnsi"/>
+          <w:color w:val="000000" w:themeColor="text1"/>
+          <w:sz w:val="28"/>
+          <w:szCs w:val="28"/>
+        </w:rPr>
+        <w:t xml:space="preserve">Calcolando accuratezza del sistema prima e dopo l’eliminazione delle </w:t>
+      </w:r>
+      <w:proofErr w:type="spellStart"/>
+      <w:r>
+        <w:rPr>
+          <w:rFonts w:cstheme="minorHAnsi"/>
+          <w:color w:val="000000" w:themeColor="text1"/>
+          <w:sz w:val="28"/>
+          <w:szCs w:val="28"/>
+        </w:rPr>
+        <w:t>features</w:t>
+      </w:r>
+      <w:proofErr w:type="spellEnd"/>
+      <w:r>
+        <w:rPr>
+          <w:rFonts w:cstheme="minorHAnsi"/>
+          <w:color w:val="000000" w:themeColor="text1"/>
+          <w:sz w:val="28"/>
+          <w:szCs w:val="28"/>
+        </w:rPr>
+        <w:t xml:space="preserve"> abbiamo notato una leggera diminuzione della precisione (circa 0.03) ma che abbiamo pensato fosse accettabile.</w:t>
+      </w:r>
     </w:p>
     <w:p>
       <w:pPr>
@@ -4652,7 +5078,6 @@
           <w:sz w:val="28"/>
           <w:szCs w:val="28"/>
         </w:rPr>
-        <w:lastRenderedPageBreak/>
         <w:t>Precision e Recall</w:t>
       </w:r>
       <w:r>
@@ -4727,6 +5152,7 @@
           <w:sz w:val="32"/>
           <w:szCs w:val="32"/>
         </w:rPr>
+        <w:lastRenderedPageBreak/>
         <w:drawing>
           <wp:inline distT="0" distB="0" distL="0" distR="0" wp14:anchorId="1CCD9E5E" wp14:editId="0D9F911C">
             <wp:extent cx="4320330" cy="3267815"/>
@@ -5473,7 +5899,7 @@
                     <pic:cNvPicPr/>
                   </pic:nvPicPr>
                   <pic:blipFill>
-                    <a:blip r:embed="rId11">
+                    <a:blip r:embed="rId12">
                       <a:extLst>
                         <a:ext uri="{28A0092B-C50C-407E-A947-70E740481C1C}">
                           <a14:useLocalDpi xmlns:a14="http://schemas.microsoft.com/office/drawing/2010/main" val="0"/>
@@ -9047,7 +9473,7 @@
                     <pic:cNvPicPr/>
                   </pic:nvPicPr>
                   <pic:blipFill>
-                    <a:blip r:embed="rId12">
+                    <a:blip r:embed="rId13">
                       <a:extLst>
                         <a:ext uri="{28A0092B-C50C-407E-A947-70E740481C1C}">
                           <a14:useLocalDpi xmlns:a14="http://schemas.microsoft.com/office/drawing/2010/main" val="0"/>
@@ -9746,7 +10172,7 @@
                     <pic:cNvPicPr/>
                   </pic:nvPicPr>
                   <pic:blipFill>
-                    <a:blip r:embed="rId13">
+                    <a:blip r:embed="rId14">
                       <a:extLst>
                         <a:ext uri="{28A0092B-C50C-407E-A947-70E740481C1C}">
                           <a14:useLocalDpi xmlns:a14="http://schemas.microsoft.com/office/drawing/2010/main" val="0"/>
@@ -11021,7 +11447,7 @@
                     <pic:cNvPicPr/>
                   </pic:nvPicPr>
                   <pic:blipFill>
-                    <a:blip r:embed="rId14">
+                    <a:blip r:embed="rId15">
                       <a:extLst>
                         <a:ext uri="{28A0092B-C50C-407E-A947-70E740481C1C}">
                           <a14:useLocalDpi xmlns:a14="http://schemas.microsoft.com/office/drawing/2010/main" val="0"/>
@@ -11711,7 +12137,7 @@
                     <pic:cNvPicPr/>
                   </pic:nvPicPr>
                   <pic:blipFill>
-                    <a:blip r:embed="rId15" cstate="print">
+                    <a:blip r:embed="rId16" cstate="print">
                       <a:extLst>
                         <a:ext uri="{28A0092B-C50C-407E-A947-70E740481C1C}">
                           <a14:useLocalDpi xmlns:a14="http://schemas.microsoft.com/office/drawing/2010/main" val="0"/>

--- a/Doc/RelazioneFRAVIT.docx
+++ b/Doc/RelazioneFRAVIT.docx
@@ -1767,134 +1767,6 @@
           <w:szCs w:val="28"/>
         </w:rPr>
         <w:t>matplotlib</w:t>
-      </w:r>
-      <w:proofErr w:type="spellEnd"/>
-      <w:r>
-        <w:rPr>
-          <w:rFonts w:cstheme="minorHAnsi"/>
-          <w:color w:val="000000" w:themeColor="text1"/>
-          <w:sz w:val="28"/>
-          <w:szCs w:val="28"/>
-        </w:rPr>
-        <w:t>```;</w:t>
-      </w:r>
-    </w:p>
-    <w:p>
-      <w:pPr>
-        <w:pStyle w:val="Paragrafoelenco"/>
-        <w:numPr>
-          <w:ilvl w:val="0"/>
-          <w:numId w:val="2"/>
-        </w:numPr>
-        <w:tabs>
-          <w:tab w:val="left" w:pos="791"/>
-        </w:tabs>
-        <w:autoSpaceDE w:val="0"/>
-        <w:autoSpaceDN w:val="0"/>
-        <w:adjustRightInd w:val="0"/>
-        <w:rPr>
-          <w:rFonts w:cstheme="minorHAnsi"/>
-          <w:color w:val="000000" w:themeColor="text1"/>
-          <w:sz w:val="28"/>
-          <w:szCs w:val="28"/>
-        </w:rPr>
-      </w:pPr>
-      <w:r>
-        <w:rPr>
-          <w:rFonts w:cstheme="minorHAnsi"/>
-          <w:color w:val="000000" w:themeColor="text1"/>
-          <w:sz w:val="28"/>
-          <w:szCs w:val="28"/>
-        </w:rPr>
-        <w:t>'</w:t>
-      </w:r>
-      <w:proofErr w:type="spellStart"/>
-      <w:r>
-        <w:rPr>
-          <w:rFonts w:cstheme="minorHAnsi"/>
-          <w:color w:val="000000" w:themeColor="text1"/>
-          <w:sz w:val="28"/>
-          <w:szCs w:val="28"/>
-        </w:rPr>
-        <w:t>pytholog</w:t>
-      </w:r>
-      <w:proofErr w:type="spellEnd"/>
-      <w:r>
-        <w:rPr>
-          <w:rFonts w:cstheme="minorHAnsi"/>
-          <w:color w:val="000000" w:themeColor="text1"/>
-          <w:sz w:val="28"/>
-          <w:szCs w:val="28"/>
-        </w:rPr>
-        <w:t>'</w:t>
-      </w:r>
-      <w:r>
-        <w:rPr>
-          <w:rFonts w:cstheme="minorHAnsi"/>
-          <w:color w:val="000000" w:themeColor="text1"/>
-          <w:sz w:val="28"/>
-          <w:szCs w:val="28"/>
-        </w:rPr>
-        <w:t xml:space="preserve"> tramite il comando da terminale </w:t>
-      </w:r>
-      <w:r>
-        <w:rPr>
-          <w:rFonts w:cstheme="minorHAnsi"/>
-          <w:color w:val="000000" w:themeColor="text1"/>
-          <w:sz w:val="28"/>
-          <w:szCs w:val="28"/>
-        </w:rPr>
-        <w:t xml:space="preserve">``` </w:t>
-      </w:r>
-      <w:proofErr w:type="spellStart"/>
-      <w:r>
-        <w:rPr>
-          <w:rFonts w:cstheme="minorHAnsi"/>
-          <w:color w:val="000000" w:themeColor="text1"/>
-          <w:sz w:val="28"/>
-          <w:szCs w:val="28"/>
-        </w:rPr>
-        <w:t>pip</w:t>
-      </w:r>
-      <w:proofErr w:type="spellEnd"/>
-      <w:r>
-        <w:rPr>
-          <w:rFonts w:cstheme="minorHAnsi"/>
-          <w:color w:val="000000" w:themeColor="text1"/>
-          <w:sz w:val="28"/>
-          <w:szCs w:val="28"/>
-        </w:rPr>
-        <w:t xml:space="preserve"> </w:t>
-      </w:r>
-      <w:proofErr w:type="spellStart"/>
-      <w:r>
-        <w:rPr>
-          <w:rFonts w:cstheme="minorHAnsi"/>
-          <w:color w:val="000000" w:themeColor="text1"/>
-          <w:sz w:val="28"/>
-          <w:szCs w:val="28"/>
-        </w:rPr>
-        <w:t>install</w:t>
-      </w:r>
-      <w:proofErr w:type="spellEnd"/>
-      <w:r>
-        <w:rPr>
-          <w:rFonts w:cstheme="minorHAnsi"/>
-          <w:color w:val="000000" w:themeColor="text1"/>
-          <w:sz w:val="28"/>
-          <w:szCs w:val="28"/>
-        </w:rPr>
-        <w:t xml:space="preserve"> </w:t>
-      </w:r>
-      <w:proofErr w:type="spellStart"/>
-      <w:r>
-        <w:rPr>
-          <w:rFonts w:cstheme="minorHAnsi"/>
-          <w:color w:val="000000" w:themeColor="text1"/>
-          <w:sz w:val="28"/>
-          <w:szCs w:val="28"/>
-        </w:rPr>
-        <w:t>pytholog</w:t>
       </w:r>
       <w:proofErr w:type="spellEnd"/>
       <w:r>
@@ -2608,27 +2480,7 @@
           <w:sz w:val="28"/>
           <w:szCs w:val="28"/>
         </w:rPr>
-        <w:t xml:space="preserve"> </w:t>
-      </w:r>
-      <w:proofErr w:type="spellStart"/>
-      <w:r>
-        <w:rPr>
-          <w:rFonts w:cstheme="minorHAnsi"/>
-          <w:color w:val="000000" w:themeColor="text1"/>
-          <w:sz w:val="28"/>
-          <w:szCs w:val="28"/>
-        </w:rPr>
-        <w:t>Mae</w:t>
-      </w:r>
-      <w:proofErr w:type="spellEnd"/>
-      <w:r>
-        <w:rPr>
-          <w:rFonts w:cstheme="minorHAnsi"/>
-          <w:color w:val="000000" w:themeColor="text1"/>
-          <w:sz w:val="28"/>
-          <w:szCs w:val="28"/>
-        </w:rPr>
-        <w:t xml:space="preserve"> ed all'accuratezza sul </w:t>
+        <w:t xml:space="preserve"> Mae ed all'accuratezza sul </w:t>
       </w:r>
       <w:proofErr w:type="spellStart"/>
       <w:r>
@@ -3666,25 +3518,7 @@
           <w:sz w:val="28"/>
           <w:szCs w:val="28"/>
         </w:rPr>
-        <w:t xml:space="preserve">contente </w:t>
-      </w:r>
-      <w:r>
-        <w:rPr>
-          <w:rFonts w:cstheme="minorHAnsi"/>
-          <w:color w:val="000000" w:themeColor="text1"/>
-          <w:sz w:val="28"/>
-          <w:szCs w:val="28"/>
-        </w:rPr>
-        <w:t xml:space="preserve">inizialmente </w:t>
-      </w:r>
-      <w:r>
-        <w:rPr>
-          <w:rFonts w:cstheme="minorHAnsi"/>
-          <w:color w:val="000000" w:themeColor="text1"/>
-          <w:sz w:val="28"/>
-          <w:szCs w:val="28"/>
-        </w:rPr>
-        <w:t>più di 30.000 tra Film e Serie Tv alla quale però sono state aggiunte informazioni necessarie per l'utilizzo dell'applicazione come:</w:t>
+        <w:t>contente più di 30.000 tra Film e Serie Tv alla quale però sono state aggiunte informazioni necessarie per l'utilizzo dell'applicazione come:</w:t>
       </w:r>
     </w:p>
     <w:p>
@@ -3943,266 +3777,6 @@
         </w:rPr>
         <w:t>utilizzato per rappresentare l'anno di pubblicazione del film/serie TV con dei valori numerici utili agli scopi progettuali (da 1 a 4)</w:t>
       </w:r>
-      <w:r>
-        <w:rPr>
-          <w:rFonts w:cstheme="minorHAnsi"/>
-          <w:color w:val="000000" w:themeColor="text1"/>
-          <w:sz w:val="28"/>
-          <w:szCs w:val="28"/>
-        </w:rPr>
-        <w:t>.</w:t>
-      </w:r>
-    </w:p>
-    <w:p>
-      <w:pPr>
-        <w:tabs>
-          <w:tab w:val="left" w:pos="791"/>
-        </w:tabs>
-        <w:autoSpaceDE w:val="0"/>
-        <w:autoSpaceDN w:val="0"/>
-        <w:adjustRightInd w:val="0"/>
-        <w:ind w:left="708"/>
-        <w:rPr>
-          <w:rFonts w:cstheme="minorHAnsi"/>
-          <w:color w:val="000000" w:themeColor="text1"/>
-          <w:sz w:val="28"/>
-          <w:szCs w:val="28"/>
-        </w:rPr>
-      </w:pPr>
-      <w:r>
-        <w:rPr>
-          <w:rFonts w:cstheme="minorHAnsi"/>
-          <w:color w:val="000000" w:themeColor="text1"/>
-          <w:sz w:val="28"/>
-          <w:szCs w:val="28"/>
-        </w:rPr>
-        <w:t xml:space="preserve">Abbiamo però eliminato numerosi titoli al fine di utilizzare un </w:t>
-      </w:r>
-      <w:proofErr w:type="spellStart"/>
-      <w:r>
-        <w:rPr>
-          <w:rFonts w:cstheme="minorHAnsi"/>
-          <w:color w:val="000000" w:themeColor="text1"/>
-          <w:sz w:val="28"/>
-          <w:szCs w:val="28"/>
-        </w:rPr>
-        <w:t>dataset</w:t>
-      </w:r>
-      <w:proofErr w:type="spellEnd"/>
-      <w:r>
-        <w:rPr>
-          <w:rFonts w:cstheme="minorHAnsi"/>
-          <w:color w:val="000000" w:themeColor="text1"/>
-          <w:sz w:val="28"/>
-          <w:szCs w:val="28"/>
-        </w:rPr>
-        <w:t xml:space="preserve"> più ristretto con un numero di 3000 tra Film e Serie Tv. Abbiamo osservato il cambiamento come segue tramite l’utilizzo di una matrice di correlazione.</w:t>
-      </w:r>
-    </w:p>
-    <w:p>
-      <w:pPr>
-        <w:tabs>
-          <w:tab w:val="left" w:pos="791"/>
-        </w:tabs>
-        <w:autoSpaceDE w:val="0"/>
-        <w:autoSpaceDN w:val="0"/>
-        <w:adjustRightInd w:val="0"/>
-        <w:ind w:left="708"/>
-        <w:rPr>
-          <w:rFonts w:cstheme="minorHAnsi"/>
-          <w:color w:val="000000" w:themeColor="text1"/>
-          <w:sz w:val="28"/>
-          <w:szCs w:val="28"/>
-        </w:rPr>
-      </w:pPr>
-      <w:r>
-        <w:rPr>
-          <w:rFonts w:cstheme="minorHAnsi"/>
-          <w:noProof/>
-          <w:color w:val="000000" w:themeColor="text1"/>
-          <w:sz w:val="32"/>
-          <w:szCs w:val="32"/>
-        </w:rPr>
-        <w:drawing>
-          <wp:inline distT="0" distB="0" distL="0" distR="0" wp14:anchorId="50352FD0" wp14:editId="23781DA6">
-            <wp:extent cx="4320330" cy="3267815"/>
-            <wp:effectExtent l="63500" t="63500" r="125095" b="123190"/>
-            <wp:docPr id="12" name="Immagine 12"/>
-            <wp:cNvGraphicFramePr>
-              <a:graphicFrameLocks xmlns:a="http://schemas.openxmlformats.org/drawingml/2006/main" noChangeAspect="1"/>
-            </wp:cNvGraphicFramePr>
-            <a:graphic xmlns:a="http://schemas.openxmlformats.org/drawingml/2006/main">
-              <a:graphicData uri="http://schemas.openxmlformats.org/drawingml/2006/picture">
-                <pic:pic xmlns:pic="http://schemas.openxmlformats.org/drawingml/2006/picture">
-                  <pic:nvPicPr>
-                    <pic:cNvPr id="6" name="Immagine 6"/>
-                    <pic:cNvPicPr/>
-                  </pic:nvPicPr>
-                  <pic:blipFill>
-                    <a:blip r:embed="rId10">
-                      <a:extLst>
-                        <a:ext uri="{28A0092B-C50C-407E-A947-70E740481C1C}">
-                          <a14:useLocalDpi xmlns:a14="http://schemas.microsoft.com/office/drawing/2010/main" val="0"/>
-                        </a:ext>
-                      </a:extLst>
-                    </a:blip>
-                    <a:stretch>
-                      <a:fillRect/>
-                    </a:stretch>
-                  </pic:blipFill>
-                  <pic:spPr>
-                    <a:xfrm>
-                      <a:off x="0" y="0"/>
-                      <a:ext cx="4338675" cy="3281691"/>
-                    </a:xfrm>
-                    <a:prstGeom prst="rect">
-                      <a:avLst/>
-                    </a:prstGeom>
-                    <a:ln w="38100" cap="sq">
-                      <a:solidFill>
-                        <a:srgbClr val="000000"/>
-                      </a:solidFill>
-                      <a:prstDash val="solid"/>
-                      <a:miter lim="800000"/>
-                    </a:ln>
-                    <a:effectLst>
-                      <a:outerShdw blurRad="50800" dist="38100" dir="2700000" algn="tl" rotWithShape="0">
-                        <a:srgbClr val="000000">
-                          <a:alpha val="43000"/>
-                        </a:srgbClr>
-                      </a:outerShdw>
-                    </a:effectLst>
-                  </pic:spPr>
-                </pic:pic>
-              </a:graphicData>
-            </a:graphic>
-          </wp:inline>
-        </w:drawing>
-      </w:r>
-    </w:p>
-    <w:p>
-      <w:pPr>
-        <w:tabs>
-          <w:tab w:val="left" w:pos="791"/>
-        </w:tabs>
-        <w:autoSpaceDE w:val="0"/>
-        <w:autoSpaceDN w:val="0"/>
-        <w:adjustRightInd w:val="0"/>
-        <w:ind w:left="708"/>
-        <w:rPr>
-          <w:rFonts w:cstheme="minorHAnsi"/>
-          <w:color w:val="000000" w:themeColor="text1"/>
-          <w:sz w:val="28"/>
-          <w:szCs w:val="28"/>
-        </w:rPr>
-      </w:pPr>
-      <w:r>
-        <w:rPr>
-          <w:rFonts w:cstheme="minorHAnsi"/>
-          <w:noProof/>
-          <w:color w:val="000000" w:themeColor="text1"/>
-          <w:sz w:val="28"/>
-          <w:szCs w:val="28"/>
-        </w:rPr>
-        <w:lastRenderedPageBreak/>
-        <w:drawing>
-          <wp:inline distT="0" distB="0" distL="0" distR="0" wp14:anchorId="61535BB6" wp14:editId="3195C733">
-            <wp:extent cx="4244374" cy="3203642"/>
-            <wp:effectExtent l="152400" t="152400" r="353060" b="352425"/>
-            <wp:docPr id="13" name="Immagine 13"/>
-            <wp:cNvGraphicFramePr>
-              <a:graphicFrameLocks xmlns:a="http://schemas.openxmlformats.org/drawingml/2006/main" noChangeAspect="1"/>
-            </wp:cNvGraphicFramePr>
-            <a:graphic xmlns:a="http://schemas.openxmlformats.org/drawingml/2006/main">
-              <a:graphicData uri="http://schemas.openxmlformats.org/drawingml/2006/picture">
-                <pic:pic xmlns:pic="http://schemas.openxmlformats.org/drawingml/2006/picture">
-                  <pic:nvPicPr>
-                    <pic:cNvPr id="13" name="Immagine 13"/>
-                    <pic:cNvPicPr/>
-                  </pic:nvPicPr>
-                  <pic:blipFill>
-                    <a:blip r:embed="rId11">
-                      <a:extLst>
-                        <a:ext uri="{28A0092B-C50C-407E-A947-70E740481C1C}">
-                          <a14:useLocalDpi xmlns:a14="http://schemas.microsoft.com/office/drawing/2010/main" val="0"/>
-                        </a:ext>
-                      </a:extLst>
-                    </a:blip>
-                    <a:stretch>
-                      <a:fillRect/>
-                    </a:stretch>
-                  </pic:blipFill>
-                  <pic:spPr>
-                    <a:xfrm>
-                      <a:off x="0" y="0"/>
-                      <a:ext cx="4272312" cy="3224729"/>
-                    </a:xfrm>
-                    <a:prstGeom prst="rect">
-                      <a:avLst/>
-                    </a:prstGeom>
-                    <a:ln>
-                      <a:noFill/>
-                    </a:ln>
-                    <a:effectLst>
-                      <a:outerShdw blurRad="292100" dist="139700" dir="2700000" algn="tl" rotWithShape="0">
-                        <a:srgbClr val="333333">
-                          <a:alpha val="65000"/>
-                        </a:srgbClr>
-                      </a:outerShdw>
-                    </a:effectLst>
-                  </pic:spPr>
-                </pic:pic>
-              </a:graphicData>
-            </a:graphic>
-          </wp:inline>
-        </w:drawing>
-      </w:r>
-    </w:p>
-    <w:p>
-      <w:pPr>
-        <w:tabs>
-          <w:tab w:val="left" w:pos="791"/>
-        </w:tabs>
-        <w:autoSpaceDE w:val="0"/>
-        <w:autoSpaceDN w:val="0"/>
-        <w:adjustRightInd w:val="0"/>
-        <w:ind w:left="708"/>
-        <w:rPr>
-          <w:rFonts w:cstheme="minorHAnsi"/>
-          <w:color w:val="000000" w:themeColor="text1"/>
-          <w:sz w:val="28"/>
-          <w:szCs w:val="28"/>
-        </w:rPr>
-      </w:pPr>
-      <w:r>
-        <w:rPr>
-          <w:rFonts w:cstheme="minorHAnsi"/>
-          <w:color w:val="000000" w:themeColor="text1"/>
-          <w:sz w:val="28"/>
-          <w:szCs w:val="28"/>
-        </w:rPr>
-        <w:t xml:space="preserve">Calcolando accuratezza del sistema prima e dopo l’eliminazione delle </w:t>
-      </w:r>
-      <w:proofErr w:type="spellStart"/>
-      <w:r>
-        <w:rPr>
-          <w:rFonts w:cstheme="minorHAnsi"/>
-          <w:color w:val="000000" w:themeColor="text1"/>
-          <w:sz w:val="28"/>
-          <w:szCs w:val="28"/>
-        </w:rPr>
-        <w:t>features</w:t>
-      </w:r>
-      <w:proofErr w:type="spellEnd"/>
-      <w:r>
-        <w:rPr>
-          <w:rFonts w:cstheme="minorHAnsi"/>
-          <w:color w:val="000000" w:themeColor="text1"/>
-          <w:sz w:val="28"/>
-          <w:szCs w:val="28"/>
-        </w:rPr>
-        <w:t xml:space="preserve"> abbiamo notato una leggera diminuzione della precisione (circa 0.03) ma che abbiamo pensato fosse accettabile.</w:t>
-      </w:r>
     </w:p>
     <w:p>
       <w:pPr>
@@ -5078,6 +4652,7 @@
           <w:sz w:val="28"/>
           <w:szCs w:val="28"/>
         </w:rPr>
+        <w:lastRenderedPageBreak/>
         <w:t>Precision e Recall</w:t>
       </w:r>
       <w:r>
@@ -5152,7 +4727,6 @@
           <w:sz w:val="32"/>
           <w:szCs w:val="32"/>
         </w:rPr>
-        <w:lastRenderedPageBreak/>
         <w:drawing>
           <wp:inline distT="0" distB="0" distL="0" distR="0" wp14:anchorId="1CCD9E5E" wp14:editId="0D9F911C">
             <wp:extent cx="4320330" cy="3267815"/>
@@ -5899,7 +5473,7 @@
                     <pic:cNvPicPr/>
                   </pic:nvPicPr>
                   <pic:blipFill>
-                    <a:blip r:embed="rId12">
+                    <a:blip r:embed="rId11">
                       <a:extLst>
                         <a:ext uri="{28A0092B-C50C-407E-A947-70E740481C1C}">
                           <a14:useLocalDpi xmlns:a14="http://schemas.microsoft.com/office/drawing/2010/main" val="0"/>
@@ -9473,7 +9047,7 @@
                     <pic:cNvPicPr/>
                   </pic:nvPicPr>
                   <pic:blipFill>
-                    <a:blip r:embed="rId13">
+                    <a:blip r:embed="rId12">
                       <a:extLst>
                         <a:ext uri="{28A0092B-C50C-407E-A947-70E740481C1C}">
                           <a14:useLocalDpi xmlns:a14="http://schemas.microsoft.com/office/drawing/2010/main" val="0"/>
@@ -10172,7 +9746,7 @@
                     <pic:cNvPicPr/>
                   </pic:nvPicPr>
                   <pic:blipFill>
-                    <a:blip r:embed="rId14">
+                    <a:blip r:embed="rId13">
                       <a:extLst>
                         <a:ext uri="{28A0092B-C50C-407E-A947-70E740481C1C}">
                           <a14:useLocalDpi xmlns:a14="http://schemas.microsoft.com/office/drawing/2010/main" val="0"/>
@@ -11447,7 +11021,7 @@
                     <pic:cNvPicPr/>
                   </pic:nvPicPr>
                   <pic:blipFill>
-                    <a:blip r:embed="rId15">
+                    <a:blip r:embed="rId14">
                       <a:extLst>
                         <a:ext uri="{28A0092B-C50C-407E-A947-70E740481C1C}">
                           <a14:useLocalDpi xmlns:a14="http://schemas.microsoft.com/office/drawing/2010/main" val="0"/>
@@ -12137,7 +11711,7 @@
                     <pic:cNvPicPr/>
                   </pic:nvPicPr>
                   <pic:blipFill>
-                    <a:blip r:embed="rId16" cstate="print">
+                    <a:blip r:embed="rId15" cstate="print">
                       <a:extLst>
                         <a:ext uri="{28A0092B-C50C-407E-A947-70E740481C1C}">
                           <a14:useLocalDpi xmlns:a14="http://schemas.microsoft.com/office/drawing/2010/main" val="0"/>
